--- a/Quarto Semestre/Projeto_Integrador/Segunda Entrega/Termo Consentimento - Vinicius Meyer.docx
+++ b/Quarto Semestre/Projeto_Integrador/Segunda Entrega/Termo Consentimento - Vinicius Meyer.docx
@@ -89,55 +89,619 @@
           <w:sz w:val="21"/>
           <w:szCs w:val="21"/>
         </w:rPr>
-        <w:t xml:space="preserve">a </w:t>
-      </w:r>
-      <w:r>
-        <w:rPr>
-          <w:rFonts w:ascii="Times" w:hAnsi="Times"/>
-          <w:sz w:val="21"/>
-          <w:szCs w:val="21"/>
-        </w:rPr>
-        <w:t>Unive</w:t>
-      </w:r>
-      <w:r>
-        <w:rPr>
-          <w:rFonts w:ascii="Times" w:hAnsi="Times"/>
-          <w:sz w:val="21"/>
-          <w:szCs w:val="21"/>
-        </w:rPr>
-        <w:t>r</w:t>
-      </w:r>
-      <w:r>
-        <w:rPr>
-          <w:rFonts w:ascii="Times" w:hAnsi="Times"/>
-          <w:sz w:val="21"/>
-          <w:szCs w:val="21"/>
-        </w:rPr>
-        <w:t>si</w:t>
-      </w:r>
-      <w:r>
-        <w:rPr>
-          <w:rFonts w:ascii="Times" w:hAnsi="Times"/>
-          <w:sz w:val="21"/>
-          <w:szCs w:val="21"/>
-        </w:rPr>
-        <w:t>d</w:t>
-      </w:r>
-      <w:r>
-        <w:rPr>
-          <w:rFonts w:ascii="Times" w:hAnsi="Times"/>
-          <w:sz w:val="21"/>
-          <w:szCs w:val="21"/>
-        </w:rPr>
-        <w:t xml:space="preserve">ade </w:t>
-      </w:r>
-      <w:r>
-        <w:rPr>
-          <w:rFonts w:ascii="Times" w:hAnsi="Times"/>
-          <w:sz w:val="21"/>
-          <w:szCs w:val="21"/>
-        </w:rPr>
-        <w:t>do</w:t>
+        <w:t xml:space="preserve">a Universidade do </w:t>
+      </w:r>
+      <w:r>
+        <w:rPr>
+          <w:rFonts w:ascii="Times" w:hAnsi="Times"/>
+          <w:sz w:val="21"/>
+          <w:szCs w:val="21"/>
+        </w:rPr>
+        <w:t>V</w:t>
+      </w:r>
+      <w:r>
+        <w:rPr>
+          <w:rFonts w:ascii="Times" w:hAnsi="Times"/>
+          <w:sz w:val="21"/>
+          <w:szCs w:val="21"/>
+        </w:rPr>
+        <w:t xml:space="preserve">ale do </w:t>
+      </w:r>
+      <w:r>
+        <w:rPr>
+          <w:rFonts w:ascii="Times" w:hAnsi="Times"/>
+          <w:sz w:val="21"/>
+          <w:szCs w:val="21"/>
+        </w:rPr>
+        <w:t>S</w:t>
+      </w:r>
+      <w:r>
+        <w:rPr>
+          <w:rFonts w:ascii="Times" w:hAnsi="Times"/>
+          <w:sz w:val="21"/>
+          <w:szCs w:val="21"/>
+        </w:rPr>
+        <w:t>apuca</w:t>
+      </w:r>
+      <w:r>
+        <w:rPr>
+          <w:rFonts w:ascii="Times" w:hAnsi="Times"/>
+          <w:sz w:val="21"/>
+          <w:szCs w:val="21"/>
+        </w:rPr>
+        <w:t>í</w:t>
+      </w:r>
+      <w:r>
+        <w:rPr>
+          <w:rFonts w:ascii="Times" w:hAnsi="Times"/>
+          <w:sz w:val="21"/>
+          <w:szCs w:val="21"/>
+        </w:rPr>
+        <w:t xml:space="preserve">, representada neste ato pelo Professor </w:t>
+      </w:r>
+      <w:r>
+        <w:rPr>
+          <w:rFonts w:ascii="Times" w:hAnsi="Times"/>
+          <w:sz w:val="21"/>
+          <w:szCs w:val="21"/>
+        </w:rPr>
+        <w:t>Luiz Gustavo Dias</w:t>
+      </w:r>
+      <w:r>
+        <w:rPr>
+          <w:rFonts w:ascii="Times" w:hAnsi="Times"/>
+          <w:sz w:val="21"/>
+          <w:szCs w:val="21"/>
+        </w:rPr>
+        <w:t xml:space="preserve">, localizada em </w:t>
+      </w:r>
+      <w:r>
+        <w:rPr>
+          <w:rFonts w:ascii="Times" w:hAnsi="Times"/>
+          <w:sz w:val="21"/>
+          <w:szCs w:val="21"/>
+        </w:rPr>
+        <w:t xml:space="preserve">Av. Prefeito </w:t>
+      </w:r>
+      <w:proofErr w:type="spellStart"/>
+      <w:r>
+        <w:rPr>
+          <w:rFonts w:ascii="Times" w:hAnsi="Times"/>
+          <w:sz w:val="21"/>
+          <w:szCs w:val="21"/>
+        </w:rPr>
+        <w:t>Tuany</w:t>
+      </w:r>
+      <w:proofErr w:type="spellEnd"/>
+      <w:r>
+        <w:rPr>
+          <w:rFonts w:ascii="Times" w:hAnsi="Times"/>
+          <w:sz w:val="21"/>
+          <w:szCs w:val="21"/>
+        </w:rPr>
+        <w:t xml:space="preserve"> Toledo, 470 – Fatima, Pouso Alegre</w:t>
+      </w:r>
+      <w:r>
+        <w:rPr>
+          <w:rFonts w:ascii="Times" w:hAnsi="Times"/>
+          <w:sz w:val="21"/>
+          <w:szCs w:val="21"/>
+        </w:rPr>
+        <w:t xml:space="preserve">, doravante denominada </w:t>
+      </w:r>
+      <w:r>
+        <w:rPr>
+          <w:rFonts w:ascii="Times" w:hAnsi="Times"/>
+          <w:sz w:val="21"/>
+          <w:szCs w:val="21"/>
+        </w:rPr>
+        <w:t>"Instituição”</w:t>
+      </w:r>
+      <w:r>
+        <w:rPr>
+          <w:rFonts w:ascii="Times" w:hAnsi="Times"/>
+          <w:sz w:val="21"/>
+          <w:szCs w:val="21"/>
+        </w:rPr>
+        <w:t>.</w:t>
+      </w:r>
+    </w:p>
+    <w:p>
+      <w:pPr>
+        <w:jc w:val="both"/>
+        <w:rPr>
+          <w:rFonts w:ascii="Times" w:hAnsi="Times"/>
+          <w:sz w:val="21"/>
+          <w:szCs w:val="21"/>
+        </w:rPr>
+      </w:pPr>
+    </w:p>
+    <w:p>
+      <w:pPr>
+        <w:jc w:val="both"/>
+        <w:rPr>
+          <w:rFonts w:ascii="Times" w:hAnsi="Times"/>
+          <w:sz w:val="21"/>
+          <w:szCs w:val="21"/>
+        </w:rPr>
+      </w:pPr>
+      <w:r>
+        <w:rPr>
+          <w:rFonts w:ascii="Times" w:hAnsi="Times"/>
+          <w:sz w:val="21"/>
+          <w:szCs w:val="21"/>
+        </w:rPr>
+        <w:t>1. OBJETO</w:t>
+      </w:r>
+    </w:p>
+    <w:p>
+      <w:pPr>
+        <w:jc w:val="both"/>
+        <w:rPr>
+          <w:rFonts w:ascii="Times" w:hAnsi="Times"/>
+          <w:sz w:val="21"/>
+          <w:szCs w:val="21"/>
+        </w:rPr>
+      </w:pPr>
+      <w:r>
+        <w:rPr>
+          <w:rFonts w:ascii="Times" w:hAnsi="Times"/>
+          <w:sz w:val="21"/>
+          <w:szCs w:val="21"/>
+        </w:rPr>
+        <w:t xml:space="preserve">A Organização concorda em participar do projeto intitulado </w:t>
+      </w:r>
+      <w:r>
+        <w:rPr>
+          <w:rFonts w:ascii="Times" w:hAnsi="Times"/>
+          <w:sz w:val="21"/>
+          <w:szCs w:val="21"/>
+        </w:rPr>
+        <w:t>“</w:t>
+      </w:r>
+      <w:proofErr w:type="spellStart"/>
+      <w:r>
+        <w:rPr>
+          <w:rFonts w:ascii="Times" w:hAnsi="Times"/>
+          <w:sz w:val="21"/>
+          <w:szCs w:val="21"/>
+        </w:rPr>
+        <w:t>Hello</w:t>
+      </w:r>
+      <w:proofErr w:type="spellEnd"/>
+      <w:r>
+        <w:rPr>
+          <w:rFonts w:ascii="Times" w:hAnsi="Times"/>
+          <w:sz w:val="21"/>
+          <w:szCs w:val="21"/>
+        </w:rPr>
+        <w:t xml:space="preserve"> World</w:t>
+      </w:r>
+      <w:r>
+        <w:rPr>
+          <w:rFonts w:ascii="Times" w:hAnsi="Times"/>
+          <w:sz w:val="21"/>
+          <w:szCs w:val="21"/>
+        </w:rPr>
+        <w:t>”</w:t>
+      </w:r>
+      <w:r>
+        <w:rPr>
+          <w:rFonts w:ascii="Times" w:hAnsi="Times"/>
+          <w:sz w:val="21"/>
+          <w:szCs w:val="21"/>
+        </w:rPr>
+        <w:t xml:space="preserve">, conduzido pelos alunos da disciplina de </w:t>
+      </w:r>
+      <w:r>
+        <w:rPr>
+          <w:rFonts w:ascii="Times" w:hAnsi="Times"/>
+          <w:sz w:val="21"/>
+          <w:szCs w:val="21"/>
+        </w:rPr>
+        <w:t>Projeto Integrado</w:t>
+      </w:r>
+      <w:r>
+        <w:rPr>
+          <w:rFonts w:ascii="Times" w:hAnsi="Times"/>
+          <w:sz w:val="21"/>
+          <w:szCs w:val="21"/>
+        </w:rPr>
+        <w:t xml:space="preserve"> da Instituição, com o objetivo </w:t>
+      </w:r>
+      <w:r>
+        <w:rPr>
+          <w:rFonts w:ascii="Times" w:hAnsi="Times"/>
+          <w:sz w:val="21"/>
+          <w:szCs w:val="21"/>
+        </w:rPr>
+        <w:t>de proporcionar ensino de curso de lógica de programação para alunos de instituições de ensino da cidade de Pouso Alegre.</w:t>
+      </w:r>
+    </w:p>
+    <w:p>
+      <w:pPr>
+        <w:jc w:val="both"/>
+        <w:rPr>
+          <w:rFonts w:ascii="Times" w:hAnsi="Times"/>
+          <w:sz w:val="21"/>
+          <w:szCs w:val="21"/>
+        </w:rPr>
+      </w:pPr>
+    </w:p>
+    <w:p>
+      <w:pPr>
+        <w:jc w:val="both"/>
+        <w:rPr>
+          <w:rFonts w:ascii="Times" w:hAnsi="Times"/>
+          <w:sz w:val="21"/>
+          <w:szCs w:val="21"/>
+        </w:rPr>
+      </w:pPr>
+      <w:r>
+        <w:rPr>
+          <w:rFonts w:ascii="Times" w:hAnsi="Times"/>
+          <w:sz w:val="21"/>
+          <w:szCs w:val="21"/>
+        </w:rPr>
+        <w:t>2. COMPROMISSOS DA ORGANIZAÇÃO</w:t>
+      </w:r>
+    </w:p>
+    <w:p>
+      <w:pPr>
+        <w:jc w:val="both"/>
+        <w:rPr>
+          <w:rFonts w:ascii="Times" w:hAnsi="Times"/>
+          <w:sz w:val="21"/>
+          <w:szCs w:val="21"/>
+        </w:rPr>
+      </w:pPr>
+      <w:r>
+        <w:rPr>
+          <w:rFonts w:ascii="Times" w:hAnsi="Times"/>
+          <w:sz w:val="21"/>
+          <w:szCs w:val="21"/>
+        </w:rPr>
+        <w:t xml:space="preserve">2.1. A Organização se compromete a fornecer acesso às informações, recursos e instalações necessários para a execução do projeto de acordo com as diretrizes </w:t>
+      </w:r>
+      <w:r>
+        <w:rPr>
+          <w:rFonts w:ascii="Times" w:hAnsi="Times"/>
+          <w:sz w:val="21"/>
+          <w:szCs w:val="21"/>
+        </w:rPr>
+        <w:t>alinhadas com a</w:t>
+      </w:r>
+      <w:r>
+        <w:rPr>
+          <w:rFonts w:ascii="Times" w:hAnsi="Times"/>
+          <w:sz w:val="21"/>
+          <w:szCs w:val="21"/>
+        </w:rPr>
+        <w:t xml:space="preserve"> Instituição.</w:t>
+      </w:r>
+    </w:p>
+    <w:p>
+      <w:pPr>
+        <w:jc w:val="both"/>
+        <w:rPr>
+          <w:rFonts w:ascii="Times" w:hAnsi="Times"/>
+          <w:sz w:val="21"/>
+          <w:szCs w:val="21"/>
+        </w:rPr>
+      </w:pPr>
+    </w:p>
+    <w:p>
+      <w:pPr>
+        <w:jc w:val="both"/>
+        <w:rPr>
+          <w:rFonts w:ascii="Times" w:hAnsi="Times"/>
+          <w:sz w:val="21"/>
+          <w:szCs w:val="21"/>
+        </w:rPr>
+      </w:pPr>
+      <w:r>
+        <w:rPr>
+          <w:rFonts w:ascii="Times" w:hAnsi="Times"/>
+          <w:sz w:val="21"/>
+          <w:szCs w:val="21"/>
+        </w:rPr>
+        <w:t>2.2. A Organização designará um ponto de contato responsável para colaborar com os alunos e o Professor Responsável do projeto, fornecendo orientações e feedback conforme necessário.</w:t>
+      </w:r>
+    </w:p>
+    <w:p>
+      <w:pPr>
+        <w:jc w:val="both"/>
+        <w:rPr>
+          <w:rFonts w:ascii="Times" w:hAnsi="Times"/>
+          <w:sz w:val="21"/>
+          <w:szCs w:val="21"/>
+        </w:rPr>
+      </w:pPr>
+    </w:p>
+    <w:p>
+      <w:pPr>
+        <w:jc w:val="both"/>
+        <w:rPr>
+          <w:rFonts w:ascii="Times" w:hAnsi="Times"/>
+          <w:sz w:val="21"/>
+          <w:szCs w:val="21"/>
+        </w:rPr>
+      </w:pPr>
+      <w:r>
+        <w:rPr>
+          <w:rFonts w:ascii="Times" w:hAnsi="Times"/>
+          <w:sz w:val="21"/>
+          <w:szCs w:val="21"/>
+        </w:rPr>
+        <w:t>2.3. A Organização concorda em cumprir quaisquer prazos acordados para revisões, aprovações e outras atividades relacionadas ao projeto.</w:t>
+      </w:r>
+    </w:p>
+    <w:p>
+      <w:pPr>
+        <w:jc w:val="both"/>
+        <w:rPr>
+          <w:rFonts w:ascii="Times" w:hAnsi="Times"/>
+          <w:sz w:val="21"/>
+          <w:szCs w:val="21"/>
+        </w:rPr>
+      </w:pPr>
+    </w:p>
+    <w:p>
+      <w:pPr>
+        <w:jc w:val="both"/>
+        <w:rPr>
+          <w:rFonts w:ascii="Times" w:hAnsi="Times"/>
+          <w:sz w:val="21"/>
+          <w:szCs w:val="21"/>
+        </w:rPr>
+      </w:pPr>
+      <w:r>
+        <w:rPr>
+          <w:rFonts w:ascii="Times" w:hAnsi="Times"/>
+          <w:sz w:val="21"/>
+          <w:szCs w:val="21"/>
+        </w:rPr>
+        <w:t>3. PROPRIEDADE INTELECTUAL</w:t>
+      </w:r>
+    </w:p>
+    <w:p>
+      <w:pPr>
+        <w:jc w:val="both"/>
+        <w:rPr>
+          <w:rFonts w:ascii="Times" w:hAnsi="Times"/>
+          <w:sz w:val="21"/>
+          <w:szCs w:val="21"/>
+        </w:rPr>
+      </w:pPr>
+      <w:r>
+        <w:rPr>
+          <w:rFonts w:ascii="Times" w:hAnsi="Times"/>
+          <w:sz w:val="21"/>
+          <w:szCs w:val="21"/>
+        </w:rPr>
+        <w:t>3.1. As partes reconhecem que quaisquer resultados, produtos ou propriedade intelectual resultantes do projeto serão compartilhados entre a Organização e a Instituição de acordo com os termos acordados entre as partes.</w:t>
+      </w:r>
+    </w:p>
+    <w:p>
+      <w:pPr>
+        <w:jc w:val="both"/>
+        <w:rPr>
+          <w:rFonts w:ascii="Times" w:hAnsi="Times"/>
+          <w:sz w:val="21"/>
+          <w:szCs w:val="21"/>
+        </w:rPr>
+      </w:pPr>
+    </w:p>
+    <w:p>
+      <w:pPr>
+        <w:jc w:val="both"/>
+        <w:rPr>
+          <w:rFonts w:ascii="Times" w:hAnsi="Times"/>
+          <w:sz w:val="21"/>
+          <w:szCs w:val="21"/>
+        </w:rPr>
+      </w:pPr>
+      <w:r>
+        <w:rPr>
+          <w:rFonts w:ascii="Times" w:hAnsi="Times"/>
+          <w:sz w:val="21"/>
+          <w:szCs w:val="21"/>
+        </w:rPr>
+        <w:t>4. DURAÇÃO</w:t>
+      </w:r>
+    </w:p>
+    <w:p>
+      <w:pPr>
+        <w:jc w:val="both"/>
+        <w:rPr>
+          <w:rFonts w:ascii="Times" w:hAnsi="Times"/>
+          <w:sz w:val="21"/>
+          <w:szCs w:val="21"/>
+        </w:rPr>
+      </w:pPr>
+      <w:r>
+        <w:rPr>
+          <w:rFonts w:ascii="Times" w:hAnsi="Times"/>
+          <w:sz w:val="21"/>
+          <w:szCs w:val="21"/>
+        </w:rPr>
+        <w:t xml:space="preserve">4.1. A participação da Organização no projeto terá início em </w:t>
+      </w:r>
+      <w:r>
+        <w:rPr>
+          <w:rFonts w:ascii="Times" w:hAnsi="Times"/>
+          <w:sz w:val="21"/>
+          <w:szCs w:val="21"/>
+        </w:rPr>
+        <w:t>01/10/2023</w:t>
+      </w:r>
+      <w:r>
+        <w:rPr>
+          <w:rFonts w:ascii="Times" w:hAnsi="Times"/>
+          <w:sz w:val="21"/>
+          <w:szCs w:val="21"/>
+        </w:rPr>
+        <w:t xml:space="preserve"> e será concluída em </w:t>
+      </w:r>
+      <w:r>
+        <w:rPr>
+          <w:rFonts w:ascii="Times" w:hAnsi="Times"/>
+          <w:sz w:val="21"/>
+          <w:szCs w:val="21"/>
+        </w:rPr>
+        <w:t>15/11/2023</w:t>
+      </w:r>
+      <w:r>
+        <w:rPr>
+          <w:rFonts w:ascii="Times" w:hAnsi="Times"/>
+          <w:sz w:val="21"/>
+          <w:szCs w:val="21"/>
+        </w:rPr>
+        <w:t xml:space="preserve"> ou após a conclusão das atividades acordadas, o que ocorrer primeiro.</w:t>
+      </w:r>
+    </w:p>
+    <w:p>
+      <w:pPr>
+        <w:jc w:val="both"/>
+        <w:rPr>
+          <w:rFonts w:ascii="Times" w:hAnsi="Times"/>
+          <w:sz w:val="21"/>
+          <w:szCs w:val="21"/>
+        </w:rPr>
+      </w:pPr>
+    </w:p>
+    <w:p>
+      <w:pPr>
+        <w:jc w:val="both"/>
+        <w:rPr>
+          <w:rFonts w:ascii="Times" w:hAnsi="Times"/>
+          <w:sz w:val="21"/>
+          <w:szCs w:val="21"/>
+        </w:rPr>
+      </w:pPr>
+      <w:r>
+        <w:rPr>
+          <w:rFonts w:ascii="Times" w:hAnsi="Times"/>
+          <w:sz w:val="21"/>
+          <w:szCs w:val="21"/>
+        </w:rPr>
+        <w:t>5</w:t>
+      </w:r>
+      <w:r>
+        <w:rPr>
+          <w:rFonts w:ascii="Times" w:hAnsi="Times"/>
+          <w:sz w:val="21"/>
+          <w:szCs w:val="21"/>
+        </w:rPr>
+        <w:t>. ENCERRAMENTO</w:t>
+      </w:r>
+    </w:p>
+    <w:p>
+      <w:pPr>
+        <w:jc w:val="both"/>
+        <w:rPr>
+          <w:rFonts w:ascii="Times" w:hAnsi="Times"/>
+          <w:sz w:val="21"/>
+          <w:szCs w:val="21"/>
+        </w:rPr>
+      </w:pPr>
+      <w:r>
+        <w:rPr>
+          <w:rFonts w:ascii="Times" w:hAnsi="Times"/>
+          <w:sz w:val="21"/>
+          <w:szCs w:val="21"/>
+        </w:rPr>
+        <w:t>5</w:t>
+      </w:r>
+      <w:r>
+        <w:rPr>
+          <w:rFonts w:ascii="Times" w:hAnsi="Times"/>
+          <w:sz w:val="21"/>
+          <w:szCs w:val="21"/>
+        </w:rPr>
+        <w:t xml:space="preserve">.1. Este Termo de Consentimento poderá ser encerrado por escrito por qualquer uma das partes a qualquer momento, mediante aviso prévio por escrito de </w:t>
+      </w:r>
+      <w:r>
+        <w:rPr>
+          <w:rFonts w:ascii="Times" w:hAnsi="Times"/>
+          <w:sz w:val="21"/>
+          <w:szCs w:val="21"/>
+        </w:rPr>
+        <w:t>5</w:t>
+      </w:r>
+      <w:r>
+        <w:rPr>
+          <w:rFonts w:ascii="Times" w:hAnsi="Times"/>
+          <w:sz w:val="21"/>
+          <w:szCs w:val="21"/>
+        </w:rPr>
+        <w:t xml:space="preserve"> dias.</w:t>
+      </w:r>
+    </w:p>
+    <w:p>
+      <w:pPr>
+        <w:jc w:val="both"/>
+        <w:rPr>
+          <w:rFonts w:ascii="Times" w:hAnsi="Times"/>
+          <w:sz w:val="21"/>
+          <w:szCs w:val="21"/>
+        </w:rPr>
+      </w:pPr>
+    </w:p>
+    <w:p>
+      <w:pPr>
+        <w:jc w:val="both"/>
+        <w:rPr>
+          <w:rFonts w:ascii="Times" w:hAnsi="Times"/>
+          <w:sz w:val="21"/>
+          <w:szCs w:val="21"/>
+        </w:rPr>
+      </w:pPr>
+      <w:r>
+        <w:rPr>
+          <w:rFonts w:ascii="Times" w:hAnsi="Times"/>
+          <w:sz w:val="21"/>
+          <w:szCs w:val="21"/>
+        </w:rPr>
+        <w:t>Este Termo de Consentimento entra em vigor na data da assinatura pelas partes.</w:t>
+      </w:r>
+    </w:p>
+    <w:p>
+      <w:pPr>
+        <w:jc w:val="both"/>
+        <w:rPr>
+          <w:rFonts w:ascii="Times" w:hAnsi="Times"/>
+          <w:sz w:val="21"/>
+          <w:szCs w:val="21"/>
+        </w:rPr>
+      </w:pPr>
+    </w:p>
+    <w:p>
+      <w:pPr>
+        <w:jc w:val="both"/>
+        <w:rPr>
+          <w:rFonts w:ascii="Times" w:hAnsi="Times"/>
+          <w:sz w:val="21"/>
+          <w:szCs w:val="21"/>
+        </w:rPr>
+      </w:pPr>
+      <w:r>
+        <w:rPr>
+          <w:rFonts w:ascii="Times" w:hAnsi="Times"/>
+          <w:sz w:val="21"/>
+          <w:szCs w:val="21"/>
+        </w:rPr>
+        <w:t xml:space="preserve">[ASSINATURA DA </w:t>
+      </w:r>
+      <w:bookmarkStart w:id="0" w:name="_Int_j1cZFQfI"/>
+      <w:proofErr w:type="gramStart"/>
+      <w:r>
+        <w:rPr>
+          <w:rFonts w:ascii="Times" w:hAnsi="Times"/>
+          <w:sz w:val="21"/>
+          <w:szCs w:val="21"/>
+        </w:rPr>
+        <w:t xml:space="preserve">ORGANIZAÇÃO]  </w:t>
       </w:r>
       <w:r>
         <w:rPr>
@@ -147,22 +711,17 @@
         </w:rPr>
         <w:t xml:space="preserve"> </w:t>
       </w:r>
-      <w:r>
-        <w:rPr>
-          <w:rFonts w:ascii="Times" w:hAnsi="Times"/>
-          <w:sz w:val="21"/>
-          <w:szCs w:val="21"/>
-        </w:rPr>
-        <w:t>V</w:t>
-      </w:r>
-      <w:r>
-        <w:rPr>
-          <w:rFonts w:ascii="Times" w:hAnsi="Times"/>
-          <w:sz w:val="21"/>
-          <w:szCs w:val="21"/>
-        </w:rPr>
-        <w:t>ale do</w:t>
-      </w:r>
+      <w:bookmarkEnd w:id="0"/>
+      <w:proofErr w:type="gramEnd"/>
+      <w:r>
+        <w:rPr>
+          <w:rFonts w:ascii="Times" w:hAnsi="Times"/>
+          <w:sz w:val="21"/>
+          <w:szCs w:val="21"/>
+        </w:rPr>
+        <w:t xml:space="preserve">                     </w:t>
+      </w:r>
+      <w:bookmarkStart w:id="1" w:name="_Int_cV9EKjD5"/>
       <w:r>
         <w:rPr>
           <w:rFonts w:ascii="Times" w:hAnsi="Times"/>
@@ -177,785 +736,9 @@
           <w:sz w:val="21"/>
           <w:szCs w:val="21"/>
         </w:rPr>
-        <w:t>S</w:t>
-      </w:r>
-      <w:r>
-        <w:rPr>
-          <w:rFonts w:ascii="Times" w:hAnsi="Times"/>
-          <w:sz w:val="21"/>
-          <w:szCs w:val="21"/>
-        </w:rPr>
-        <w:t>apu</w:t>
-      </w:r>
-      <w:r>
-        <w:rPr>
-          <w:rFonts w:ascii="Times" w:hAnsi="Times"/>
-          <w:sz w:val="21"/>
-          <w:szCs w:val="21"/>
-        </w:rPr>
-        <w:t>ca</w:t>
-      </w:r>
-      <w:r>
-        <w:rPr>
-          <w:rFonts w:ascii="Times" w:hAnsi="Times"/>
-          <w:sz w:val="21"/>
-          <w:szCs w:val="21"/>
-        </w:rPr>
-        <w:t>í</w:t>
-      </w:r>
-      <w:r>
-        <w:rPr>
-          <w:rFonts w:ascii="Times" w:hAnsi="Times"/>
-          <w:sz w:val="21"/>
-          <w:szCs w:val="21"/>
-        </w:rPr>
-        <w:t>, representada neste ato pelo Profe</w:t>
-      </w:r>
-      <w:r>
-        <w:rPr>
-          <w:rFonts w:ascii="Times" w:hAnsi="Times"/>
-          <w:sz w:val="21"/>
-          <w:szCs w:val="21"/>
-        </w:rPr>
-        <w:t>ss</w:t>
-      </w:r>
-      <w:r>
-        <w:rPr>
-          <w:rFonts w:ascii="Times" w:hAnsi="Times"/>
-          <w:sz w:val="21"/>
-          <w:szCs w:val="21"/>
-        </w:rPr>
-        <w:t xml:space="preserve">or </w:t>
-      </w:r>
-      <w:r>
-        <w:rPr>
-          <w:rFonts w:ascii="Times" w:hAnsi="Times"/>
-          <w:sz w:val="21"/>
-          <w:szCs w:val="21"/>
-        </w:rPr>
-        <w:t>L</w:t>
-      </w:r>
-      <w:r>
-        <w:rPr>
-          <w:rFonts w:ascii="Times" w:hAnsi="Times"/>
-          <w:sz w:val="21"/>
-          <w:szCs w:val="21"/>
-        </w:rPr>
-        <w:t>ui</w:t>
-      </w:r>
-      <w:r>
-        <w:rPr>
-          <w:rFonts w:ascii="Times" w:hAnsi="Times"/>
-          <w:sz w:val="21"/>
-          <w:szCs w:val="21"/>
-        </w:rPr>
-        <w:t xml:space="preserve">z </w:t>
-      </w:r>
-      <w:r>
-        <w:rPr>
-          <w:rFonts w:ascii="Times" w:hAnsi="Times"/>
-          <w:sz w:val="21"/>
-          <w:szCs w:val="21"/>
-        </w:rPr>
-        <w:t>G</w:t>
-      </w:r>
-      <w:r>
-        <w:rPr>
-          <w:rFonts w:ascii="Times" w:hAnsi="Times"/>
-          <w:sz w:val="21"/>
-          <w:szCs w:val="21"/>
-        </w:rPr>
-        <w:t>u</w:t>
-      </w:r>
-      <w:r>
-        <w:rPr>
-          <w:rFonts w:ascii="Times" w:hAnsi="Times"/>
-          <w:sz w:val="21"/>
-          <w:szCs w:val="21"/>
-        </w:rPr>
-        <w:t>s</w:t>
-      </w:r>
-      <w:r>
-        <w:rPr>
-          <w:rFonts w:ascii="Times" w:hAnsi="Times"/>
-          <w:sz w:val="21"/>
-          <w:szCs w:val="21"/>
-        </w:rPr>
-        <w:t>ta</w:t>
-      </w:r>
-      <w:r>
-        <w:rPr>
-          <w:rFonts w:ascii="Times" w:hAnsi="Times"/>
-          <w:sz w:val="21"/>
-          <w:szCs w:val="21"/>
-        </w:rPr>
-        <w:t xml:space="preserve">vo </w:t>
-      </w:r>
-      <w:r>
-        <w:rPr>
-          <w:rFonts w:ascii="Times" w:hAnsi="Times"/>
-          <w:sz w:val="21"/>
-          <w:szCs w:val="21"/>
-        </w:rPr>
-        <w:t>D</w:t>
-      </w:r>
-      <w:r>
-        <w:rPr>
-          <w:rFonts w:ascii="Times" w:hAnsi="Times"/>
-          <w:sz w:val="21"/>
-          <w:szCs w:val="21"/>
-        </w:rPr>
-        <w:t>i</w:t>
-      </w:r>
-      <w:r>
-        <w:rPr>
-          <w:rFonts w:ascii="Times" w:hAnsi="Times"/>
-          <w:sz w:val="21"/>
-          <w:szCs w:val="21"/>
-        </w:rPr>
-        <w:t>a</w:t>
-      </w:r>
-      <w:r>
-        <w:rPr>
-          <w:rFonts w:ascii="Times" w:hAnsi="Times"/>
-          <w:sz w:val="21"/>
-          <w:szCs w:val="21"/>
-        </w:rPr>
-        <w:t>s</w:t>
-      </w:r>
-      <w:r>
-        <w:rPr>
-          <w:rFonts w:ascii="Times" w:hAnsi="Times"/>
-          <w:sz w:val="21"/>
-          <w:szCs w:val="21"/>
-        </w:rPr>
-        <w:t xml:space="preserve">, localizada em </w:t>
-      </w:r>
-      <w:r>
-        <w:rPr>
-          <w:rFonts w:ascii="Times" w:hAnsi="Times"/>
-          <w:sz w:val="21"/>
-          <w:szCs w:val="21"/>
-        </w:rPr>
-        <w:t xml:space="preserve">Av. Prefeito </w:t>
-      </w:r>
-      <w:r>
-        <w:rPr>
-          <w:rFonts w:ascii="Times" w:hAnsi="Times"/>
-          <w:sz w:val="21"/>
-          <w:szCs w:val="21"/>
-        </w:rPr>
-        <w:t>Tuany</w:t>
-      </w:r>
-      <w:r>
-        <w:rPr>
-          <w:rFonts w:ascii="Times" w:hAnsi="Times"/>
-          <w:sz w:val="21"/>
-          <w:szCs w:val="21"/>
-        </w:rPr>
-        <w:t xml:space="preserve"> Toledo, 470 – Fatima, Pouso Alegre</w:t>
-      </w:r>
-      <w:r>
-        <w:rPr>
-          <w:rFonts w:ascii="Times" w:hAnsi="Times"/>
-          <w:sz w:val="21"/>
-          <w:szCs w:val="21"/>
-        </w:rPr>
-        <w:t xml:space="preserve">, doravante denominada </w:t>
-      </w:r>
-      <w:r>
-        <w:rPr>
-          <w:rFonts w:ascii="Times" w:hAnsi="Times"/>
-          <w:sz w:val="21"/>
-          <w:szCs w:val="21"/>
-        </w:rPr>
-        <w:t>"Instituição”</w:t>
-      </w:r>
-      <w:r>
-        <w:rPr>
-          <w:rFonts w:ascii="Times" w:hAnsi="Times"/>
-          <w:sz w:val="21"/>
-          <w:szCs w:val="21"/>
-        </w:rPr>
-        <w:t>.</w:t>
-      </w:r>
-    </w:p>
-    <w:p>
-      <w:pPr>
-        <w:jc w:val="both"/>
-        <w:rPr>
-          <w:rFonts w:ascii="Times" w:hAnsi="Times"/>
-          <w:sz w:val="21"/>
-          <w:szCs w:val="21"/>
-        </w:rPr>
-      </w:pPr>
-    </w:p>
-    <w:p>
-      <w:pPr>
-        <w:jc w:val="both"/>
-        <w:rPr>
-          <w:rFonts w:ascii="Times" w:hAnsi="Times"/>
-          <w:sz w:val="21"/>
-          <w:szCs w:val="21"/>
-        </w:rPr>
-      </w:pPr>
-      <w:r>
-        <w:rPr>
-          <w:rFonts w:ascii="Times" w:hAnsi="Times"/>
-          <w:sz w:val="21"/>
-          <w:szCs w:val="21"/>
-        </w:rPr>
-        <w:t>1. OBJETO</w:t>
-      </w:r>
-    </w:p>
-    <w:p>
-      <w:pPr>
-        <w:jc w:val="both"/>
-        <w:rPr>
-          <w:rFonts w:ascii="Times" w:hAnsi="Times"/>
-          <w:sz w:val="21"/>
-          <w:szCs w:val="21"/>
-        </w:rPr>
-      </w:pPr>
-      <w:r>
-        <w:rPr>
-          <w:rFonts w:ascii="Times" w:hAnsi="Times"/>
-          <w:sz w:val="21"/>
-          <w:szCs w:val="21"/>
-        </w:rPr>
-        <w:t xml:space="preserve">A Organização concorda em participar do projeto intitulado </w:t>
-      </w:r>
-      <w:r>
-        <w:rPr>
-          <w:rFonts w:ascii="Times" w:hAnsi="Times"/>
-          <w:sz w:val="21"/>
-          <w:szCs w:val="21"/>
-        </w:rPr>
-        <w:t>“</w:t>
-      </w:r>
-      <w:r>
-        <w:rPr>
-          <w:rFonts w:ascii="Times" w:hAnsi="Times"/>
-          <w:sz w:val="21"/>
-          <w:szCs w:val="21"/>
-        </w:rPr>
-        <w:t>Hello</w:t>
-      </w:r>
-      <w:r>
-        <w:rPr>
-          <w:rFonts w:ascii="Times" w:hAnsi="Times"/>
-          <w:sz w:val="21"/>
-          <w:szCs w:val="21"/>
-        </w:rPr>
-        <w:t xml:space="preserve"> World</w:t>
-      </w:r>
-      <w:r>
-        <w:rPr>
-          <w:rFonts w:ascii="Times" w:hAnsi="Times"/>
-          <w:sz w:val="21"/>
-          <w:szCs w:val="21"/>
-        </w:rPr>
-        <w:t>”</w:t>
-      </w:r>
-      <w:r>
-        <w:rPr>
-          <w:rFonts w:ascii="Times" w:hAnsi="Times"/>
-          <w:sz w:val="21"/>
-          <w:szCs w:val="21"/>
-        </w:rPr>
-        <w:t xml:space="preserve">, conduzido pelos alunos da disciplina de </w:t>
-      </w:r>
-      <w:r>
-        <w:rPr>
-          <w:rFonts w:ascii="Times" w:hAnsi="Times"/>
-          <w:sz w:val="21"/>
-          <w:szCs w:val="21"/>
-        </w:rPr>
-        <w:t>Projeto Integrado</w:t>
-      </w:r>
-      <w:r>
-        <w:rPr>
-          <w:rFonts w:ascii="Times" w:hAnsi="Times"/>
-          <w:sz w:val="21"/>
-          <w:szCs w:val="21"/>
-        </w:rPr>
-        <w:t xml:space="preserve"> da Instituição, com o objetivo </w:t>
-      </w:r>
-      <w:r>
-        <w:rPr>
-          <w:rFonts w:ascii="Times" w:hAnsi="Times"/>
-          <w:sz w:val="21"/>
-          <w:szCs w:val="21"/>
-        </w:rPr>
-        <w:t>de proporcionar</w:t>
-      </w:r>
-      <w:r>
-        <w:rPr>
-          <w:rFonts w:ascii="Times" w:hAnsi="Times"/>
-          <w:sz w:val="21"/>
-          <w:szCs w:val="21"/>
-        </w:rPr>
-        <w:t xml:space="preserve"> ensino de curso de lógica de programação para alunos de instituições de ensino da cidade de Pouso Alegre.</w:t>
-      </w:r>
-    </w:p>
-    <w:p>
-      <w:pPr>
-        <w:pStyle w:val="Normal"/>
-        <w:jc w:val="both"/>
-        <w:rPr>
-          <w:rFonts w:ascii="Times" w:hAnsi="Times"/>
-          <w:sz w:val="21"/>
-          <w:szCs w:val="21"/>
-        </w:rPr>
-      </w:pPr>
-    </w:p>
-    <w:p>
-      <w:pPr>
-        <w:jc w:val="both"/>
-        <w:rPr>
-          <w:rFonts w:ascii="Times" w:hAnsi="Times"/>
-          <w:sz w:val="21"/>
-          <w:szCs w:val="21"/>
-        </w:rPr>
-      </w:pPr>
-      <w:r>
-        <w:rPr>
-          <w:rFonts w:ascii="Times" w:hAnsi="Times"/>
-          <w:sz w:val="21"/>
-          <w:szCs w:val="21"/>
-        </w:rPr>
-        <w:t>2. COMPROMISSOS DA ORGANIZAÇÃO</w:t>
-      </w:r>
-    </w:p>
-    <w:p>
-      <w:pPr>
-        <w:jc w:val="both"/>
-        <w:rPr>
-          <w:rFonts w:ascii="Times" w:hAnsi="Times"/>
-          <w:sz w:val="21"/>
-          <w:szCs w:val="21"/>
-        </w:rPr>
-      </w:pPr>
-      <w:r>
-        <w:rPr>
-          <w:rFonts w:ascii="Times" w:hAnsi="Times"/>
-          <w:sz w:val="21"/>
-          <w:szCs w:val="21"/>
-        </w:rPr>
-        <w:t xml:space="preserve">2.1. A Organização se compromete a fornecer acesso às informações, recursos e instalações necessários para a execução do projeto de acordo com as diretrizes </w:t>
-      </w:r>
-      <w:r>
-        <w:rPr>
-          <w:rFonts w:ascii="Times" w:hAnsi="Times"/>
-          <w:sz w:val="21"/>
-          <w:szCs w:val="21"/>
-        </w:rPr>
-        <w:t>alinhadas com a</w:t>
-      </w:r>
-      <w:r>
-        <w:rPr>
-          <w:rFonts w:ascii="Times" w:hAnsi="Times"/>
-          <w:sz w:val="21"/>
-          <w:szCs w:val="21"/>
-        </w:rPr>
-        <w:t xml:space="preserve"> Instituição.</w:t>
-      </w:r>
-    </w:p>
-    <w:p>
-      <w:pPr>
-        <w:jc w:val="both"/>
-        <w:rPr>
-          <w:rFonts w:ascii="Times" w:hAnsi="Times"/>
-          <w:sz w:val="21"/>
-          <w:szCs w:val="21"/>
-        </w:rPr>
-      </w:pPr>
-    </w:p>
-    <w:p>
-      <w:pPr>
-        <w:jc w:val="both"/>
-        <w:rPr>
-          <w:rFonts w:ascii="Times" w:hAnsi="Times"/>
-          <w:sz w:val="21"/>
-          <w:szCs w:val="21"/>
-        </w:rPr>
-      </w:pPr>
-      <w:r>
-        <w:rPr>
-          <w:rFonts w:ascii="Times" w:hAnsi="Times"/>
-          <w:sz w:val="21"/>
-          <w:szCs w:val="21"/>
-        </w:rPr>
-        <w:t>2.2. A Organização designará um ponto de contato responsável para colaborar com os alunos e o Professor Responsável do projeto, fornecendo orientações e feedback conforme necessário.</w:t>
-      </w:r>
-    </w:p>
-    <w:p>
-      <w:pPr>
-        <w:jc w:val="both"/>
-        <w:rPr>
-          <w:rFonts w:ascii="Times" w:hAnsi="Times"/>
-          <w:sz w:val="21"/>
-          <w:szCs w:val="21"/>
-        </w:rPr>
-      </w:pPr>
-    </w:p>
-    <w:p>
-      <w:pPr>
-        <w:jc w:val="both"/>
-        <w:rPr>
-          <w:rFonts w:ascii="Times" w:hAnsi="Times"/>
-          <w:sz w:val="21"/>
-          <w:szCs w:val="21"/>
-        </w:rPr>
-      </w:pPr>
-      <w:r>
-        <w:rPr>
-          <w:rFonts w:ascii="Times" w:hAnsi="Times"/>
-          <w:sz w:val="21"/>
-          <w:szCs w:val="21"/>
-        </w:rPr>
-        <w:t>2.3. A Organização concorda em cumprir quaisquer prazos acordados para revisões, aprovações e outras atividades relacionadas ao projeto.</w:t>
-      </w:r>
-    </w:p>
-    <w:p>
-      <w:pPr>
-        <w:jc w:val="both"/>
-        <w:rPr>
-          <w:rFonts w:ascii="Times" w:hAnsi="Times"/>
-          <w:sz w:val="21"/>
-          <w:szCs w:val="21"/>
-        </w:rPr>
-      </w:pPr>
-    </w:p>
-    <w:p>
-      <w:pPr>
-        <w:jc w:val="both"/>
-        <w:rPr>
-          <w:rFonts w:ascii="Times" w:hAnsi="Times"/>
-          <w:sz w:val="21"/>
-          <w:szCs w:val="21"/>
-        </w:rPr>
-      </w:pPr>
-      <w:r>
-        <w:rPr>
-          <w:rFonts w:ascii="Times" w:hAnsi="Times"/>
-          <w:sz w:val="21"/>
-          <w:szCs w:val="21"/>
-        </w:rPr>
-        <w:t>3. PROPRIEDADE INTELECTUAL</w:t>
-      </w:r>
-    </w:p>
-    <w:p>
-      <w:pPr>
-        <w:jc w:val="both"/>
-        <w:rPr>
-          <w:rFonts w:ascii="Times" w:hAnsi="Times"/>
-          <w:sz w:val="21"/>
-          <w:szCs w:val="21"/>
-        </w:rPr>
-      </w:pPr>
-      <w:r>
-        <w:rPr>
-          <w:rFonts w:ascii="Times" w:hAnsi="Times"/>
-          <w:sz w:val="21"/>
-          <w:szCs w:val="21"/>
-        </w:rPr>
-        <w:t>3.1. As partes reconhecem que quaisquer resultados, produtos ou propriedade intelectual resultantes do projeto serão compartilhados entre a Organização e a Instituição de acordo com os termos acordados entre as partes.</w:t>
-      </w:r>
-    </w:p>
-    <w:p>
-      <w:pPr>
-        <w:jc w:val="both"/>
-        <w:rPr>
-          <w:rFonts w:ascii="Times" w:hAnsi="Times"/>
-          <w:sz w:val="21"/>
-          <w:szCs w:val="21"/>
-        </w:rPr>
-      </w:pPr>
-    </w:p>
-    <w:p>
-      <w:pPr>
-        <w:jc w:val="both"/>
-        <w:rPr>
-          <w:rFonts w:ascii="Times" w:hAnsi="Times"/>
-          <w:sz w:val="21"/>
-          <w:szCs w:val="21"/>
-        </w:rPr>
-      </w:pPr>
-      <w:r>
-        <w:rPr>
-          <w:rFonts w:ascii="Times" w:hAnsi="Times"/>
-          <w:sz w:val="21"/>
-          <w:szCs w:val="21"/>
-        </w:rPr>
-        <w:t>4. DURAÇÃO</w:t>
-      </w:r>
-    </w:p>
-    <w:p>
-      <w:pPr>
-        <w:jc w:val="both"/>
-        <w:rPr>
-          <w:rFonts w:ascii="Times" w:hAnsi="Times"/>
-          <w:sz w:val="21"/>
-          <w:szCs w:val="21"/>
-        </w:rPr>
-      </w:pPr>
-      <w:r>
-        <w:rPr>
-          <w:rFonts w:ascii="Times" w:hAnsi="Times"/>
-          <w:sz w:val="21"/>
-          <w:szCs w:val="21"/>
-        </w:rPr>
-        <w:t xml:space="preserve">4.1. A participação da Organização no projeto terá início em </w:t>
-      </w:r>
-      <w:r>
-        <w:rPr>
-          <w:rFonts w:ascii="Times" w:hAnsi="Times"/>
-          <w:sz w:val="21"/>
-          <w:szCs w:val="21"/>
-        </w:rPr>
-        <w:t>01/10/2023</w:t>
-      </w:r>
-      <w:r>
-        <w:rPr>
-          <w:rFonts w:ascii="Times" w:hAnsi="Times"/>
-          <w:sz w:val="21"/>
-          <w:szCs w:val="21"/>
-        </w:rPr>
-        <w:t xml:space="preserve"> e será concluída em </w:t>
-      </w:r>
-      <w:r>
-        <w:rPr>
-          <w:rFonts w:ascii="Times" w:hAnsi="Times"/>
-          <w:sz w:val="21"/>
-          <w:szCs w:val="21"/>
-        </w:rPr>
-        <w:t>15/11/2023</w:t>
-      </w:r>
-      <w:r>
-        <w:rPr>
-          <w:rFonts w:ascii="Times" w:hAnsi="Times"/>
-          <w:sz w:val="21"/>
-          <w:szCs w:val="21"/>
-        </w:rPr>
-        <w:t xml:space="preserve"> </w:t>
-      </w:r>
-      <w:r>
-        <w:rPr>
-          <w:rFonts w:ascii="Times" w:hAnsi="Times"/>
-          <w:sz w:val="21"/>
-          <w:szCs w:val="21"/>
-        </w:rPr>
-        <w:t>ou após a conclusão das atividades acordadas, o que ocorrer primeiro.</w:t>
-      </w:r>
-    </w:p>
-    <w:p>
-      <w:pPr>
-        <w:jc w:val="both"/>
-        <w:rPr>
-          <w:rFonts w:ascii="Times" w:hAnsi="Times"/>
-          <w:sz w:val="21"/>
-          <w:szCs w:val="21"/>
-        </w:rPr>
-      </w:pPr>
-    </w:p>
-    <w:p>
-      <w:pPr>
-        <w:jc w:val="both"/>
-        <w:rPr>
-          <w:rFonts w:ascii="Times" w:hAnsi="Times"/>
-          <w:sz w:val="21"/>
-          <w:szCs w:val="21"/>
-        </w:rPr>
-      </w:pPr>
-      <w:r>
-        <w:rPr>
-          <w:rFonts w:ascii="Times" w:hAnsi="Times"/>
-          <w:sz w:val="21"/>
-          <w:szCs w:val="21"/>
-        </w:rPr>
-        <w:t>5. CONFIDENCIALIDADE</w:t>
-      </w:r>
-    </w:p>
-    <w:p>
-      <w:pPr>
-        <w:jc w:val="both"/>
-        <w:rPr>
-          <w:rFonts w:ascii="Times" w:hAnsi="Times"/>
-          <w:sz w:val="21"/>
-          <w:szCs w:val="21"/>
-        </w:rPr>
-      </w:pPr>
-      <w:r>
-        <w:rPr>
-          <w:rFonts w:ascii="Times" w:hAnsi="Times"/>
-          <w:sz w:val="21"/>
-          <w:szCs w:val="21"/>
-        </w:rPr>
-        <w:t>5.1. A Organização e a Instituição concordam em manter em sigilo todas as informações confidenciais compartilhadas durante o projeto, de acordo com os termos de um acordo de confidencialidade separado, se aplicável.</w:t>
-      </w:r>
-    </w:p>
-    <w:p>
-      <w:pPr>
-        <w:jc w:val="both"/>
-        <w:rPr>
-          <w:rFonts w:ascii="Times" w:hAnsi="Times"/>
-          <w:sz w:val="21"/>
-          <w:szCs w:val="21"/>
-        </w:rPr>
-      </w:pPr>
-    </w:p>
-    <w:p>
-      <w:pPr>
-        <w:jc w:val="both"/>
-        <w:rPr>
-          <w:rFonts w:ascii="Times" w:hAnsi="Times"/>
-          <w:sz w:val="21"/>
-          <w:szCs w:val="21"/>
-        </w:rPr>
-      </w:pPr>
-      <w:r>
-        <w:rPr>
-          <w:rFonts w:ascii="Times" w:hAnsi="Times"/>
-          <w:sz w:val="21"/>
-          <w:szCs w:val="21"/>
-        </w:rPr>
-        <w:t>6. ENCERRAMENTO</w:t>
-      </w:r>
-    </w:p>
-    <w:p>
-      <w:pPr>
-        <w:jc w:val="both"/>
-        <w:rPr>
-          <w:rFonts w:ascii="Times" w:hAnsi="Times"/>
-          <w:sz w:val="21"/>
-          <w:szCs w:val="21"/>
-        </w:rPr>
-      </w:pPr>
-      <w:r>
-        <w:rPr>
-          <w:rFonts w:ascii="Times" w:hAnsi="Times"/>
-          <w:sz w:val="21"/>
-          <w:szCs w:val="21"/>
-        </w:rPr>
-        <w:t xml:space="preserve">6.1. Este Termo de Consentimento poderá ser encerrado por escrito por qualquer uma das partes a qualquer momento, mediante aviso prévio por escrito de </w:t>
-      </w:r>
-      <w:r>
-        <w:rPr>
-          <w:rFonts w:ascii="Times" w:hAnsi="Times"/>
-          <w:sz w:val="21"/>
-          <w:szCs w:val="21"/>
-        </w:rPr>
-        <w:t>5</w:t>
-      </w:r>
-      <w:r>
-        <w:rPr>
-          <w:rFonts w:ascii="Times" w:hAnsi="Times"/>
-          <w:sz w:val="21"/>
-          <w:szCs w:val="21"/>
-        </w:rPr>
-        <w:t xml:space="preserve"> dias.</w:t>
-      </w:r>
-    </w:p>
-    <w:p>
-      <w:pPr>
-        <w:jc w:val="both"/>
-        <w:rPr>
-          <w:rFonts w:ascii="Times" w:hAnsi="Times"/>
-          <w:sz w:val="21"/>
-          <w:szCs w:val="21"/>
-        </w:rPr>
-      </w:pPr>
-    </w:p>
-    <w:p>
-      <w:pPr>
-        <w:jc w:val="both"/>
-        <w:rPr>
-          <w:rFonts w:ascii="Times" w:hAnsi="Times"/>
-          <w:sz w:val="21"/>
-          <w:szCs w:val="21"/>
-        </w:rPr>
-      </w:pPr>
-      <w:r>
-        <w:rPr>
-          <w:rFonts w:ascii="Times" w:hAnsi="Times"/>
-          <w:sz w:val="21"/>
-          <w:szCs w:val="21"/>
-        </w:rPr>
-        <w:t>Este Termo de Consentimento entra em vigor na data da assinatura pelas partes.</w:t>
-      </w:r>
-    </w:p>
-    <w:p>
-      <w:pPr>
-        <w:jc w:val="both"/>
-        <w:rPr>
-          <w:rFonts w:ascii="Times" w:hAnsi="Times"/>
-          <w:sz w:val="21"/>
-          <w:szCs w:val="21"/>
-        </w:rPr>
-      </w:pPr>
-    </w:p>
-    <w:p>
-      <w:pPr>
-        <w:jc w:val="both"/>
-        <w:rPr>
-          <w:rFonts w:ascii="Times" w:hAnsi="Times"/>
-          <w:sz w:val="21"/>
-          <w:szCs w:val="21"/>
-        </w:rPr>
-      </w:pPr>
-      <w:r>
-        <w:rPr>
-          <w:rFonts w:ascii="Times" w:hAnsi="Times"/>
-          <w:sz w:val="21"/>
-          <w:szCs w:val="21"/>
-        </w:rPr>
-        <w:t xml:space="preserve">[ASSINATURA DA </w:t>
-      </w:r>
-      <w:bookmarkStart w:name="_Int_j1cZFQfI" w:id="77418154"/>
-      <w:r>
-        <w:rPr>
-          <w:rFonts w:ascii="Times" w:hAnsi="Times"/>
-          <w:sz w:val="21"/>
-          <w:szCs w:val="21"/>
-        </w:rPr>
-        <w:t xml:space="preserve">ORGANIZAÇÃO]  </w:t>
-      </w:r>
-      <w:r>
-        <w:rPr>
-          <w:rFonts w:ascii="Times" w:hAnsi="Times"/>
-          <w:sz w:val="21"/>
-          <w:szCs w:val="21"/>
-        </w:rPr>
-        <w:t xml:space="preserve"> </w:t>
-      </w:r>
-      <w:bookmarkEnd w:id="77418154"/>
-      <w:r>
-        <w:rPr>
-          <w:rFonts w:ascii="Times" w:hAnsi="Times"/>
-          <w:sz w:val="21"/>
-          <w:szCs w:val="21"/>
-        </w:rPr>
-        <w:t xml:space="preserve">                     </w:t>
-      </w:r>
-      <w:bookmarkStart w:name="_Int_cV9EKjD5" w:id="1997188872"/>
-      <w:r>
-        <w:rPr>
-          <w:rFonts w:ascii="Times" w:hAnsi="Times"/>
-          <w:sz w:val="21"/>
-          <w:szCs w:val="21"/>
-        </w:rPr>
-        <w:t xml:space="preserve"> </w:t>
-      </w:r>
-      <w:r>
-        <w:rPr>
-          <w:rFonts w:ascii="Times" w:hAnsi="Times"/>
-          <w:sz w:val="21"/>
-          <w:szCs w:val="21"/>
-        </w:rPr>
         <w:t xml:space="preserve">  [</w:t>
       </w:r>
-      <w:bookmarkEnd w:id="1997188872"/>
+      <w:bookmarkEnd w:id="1"/>
       <w:r>
         <w:rPr>
           <w:rFonts w:ascii="Times" w:hAnsi="Times"/>
@@ -967,7 +750,6 @@
     </w:p>
     <w:p>
       <w:pPr>
-        <w:pStyle w:val="Normal"/>
         <w:jc w:val="both"/>
         <w:rPr>
           <w:rFonts w:ascii="Times" w:hAnsi="Times"/>
@@ -1097,19 +879,11 @@
           <w:sz w:val="21"/>
           <w:szCs w:val="21"/>
         </w:rPr>
-        <w:t xml:space="preserve"> </w:t>
-      </w:r>
-      <w:r>
-        <w:rPr>
-          <w:rFonts w:ascii="Times" w:hAnsi="Times"/>
-          <w:sz w:val="21"/>
-          <w:szCs w:val="21"/>
-        </w:rPr>
-        <w:t xml:space="preserve">_______________________________               </w:t>
+        <w:t xml:space="preserve"> _______________________________               </w:t>
       </w:r>
     </w:p>
     <w:sectPr>
-      <w:pgSz w:w="11906" w:h="16838" w:orient="portrait"/>
+      <w:pgSz w:w="11906" w:h="16838"/>
       <w:pgMar w:top="1417" w:right="1701" w:bottom="1417" w:left="1701" w:header="708" w:footer="708" w:gutter="0"/>
       <w:cols w:space="708"/>
       <w:docGrid w:linePitch="360"/>
@@ -1119,22 +893,23 @@
 </file>
 
 <file path=word/intelligence2.xml><?xml version="1.0" encoding="utf-8"?>
-<int2:intelligence xmlns:int2="http://schemas.microsoft.com/office/intelligence/2020/intelligence">
+<int2:intelligence xmlns:int2="http://schemas.microsoft.com/office/intelligence/2020/intelligence" xmlns:oel="http://schemas.microsoft.com/office/2019/extlst">
   <int2:observations>
     <int2:textHash int2:hashCode="qvTGHdzF6KLavt" int2:id="rDozF6pk">
-      <int2:state int2:type="AugLoop_Text_Critique" int2:value="Rejected"/>
+      <int2:state int2:value="Rejected" int2:type="AugLoop_Text_Critique"/>
     </int2:textHash>
     <int2:textHash int2:hashCode="V5tDroUkjIQC3I" int2:id="4nVveSUt">
-      <int2:state int2:type="AugLoop_Text_Critique" int2:value="Rejected"/>
+      <int2:state int2:value="Rejected" int2:type="AugLoop_Text_Critique"/>
     </int2:textHash>
     <int2:bookmark int2:bookmarkName="_Int_j1cZFQfI" int2:invalidationBookmarkName="" int2:hashCode="eZuImEeY6Tg3nI" int2:id="B3XrY33r">
-      <int2:state int2:type="AugLoop_Text_Critique" int2:value="Rejected"/>
+      <int2:state int2:value="Rejected" int2:type="AugLoop_Text_Critique"/>
     </int2:bookmark>
     <int2:bookmark int2:bookmarkName="_Int_cV9EKjD5" int2:invalidationBookmarkName="" int2:hashCode="uw2UACBHigFjj1" int2:id="pA5Vbbci">
-      <int2:state int2:type="AugLoop_Text_Critique" int2:value="Rejected"/>
+      <int2:state int2:value="Rejected" int2:type="AugLoop_Text_Critique"/>
     </int2:bookmark>
   </int2:observations>
   <int2:intelligenceSettings/>
+  <int2:onDemandWorkflows/>
 </int2:intelligence>
 </file>
 
@@ -1143,7 +918,7 @@
   <w:docDefaults>
     <w:rPrDefault>
       <w:rPr>
-        <w:rFonts w:asciiTheme="minorHAnsi" w:hAnsiTheme="minorHAnsi" w:eastAsiaTheme="minorHAnsi" w:cstheme="minorBidi"/>
+        <w:rFonts w:asciiTheme="minorHAnsi" w:eastAsiaTheme="minorHAnsi" w:hAnsiTheme="minorHAnsi" w:cstheme="minorBidi"/>
         <w:kern w:val="2"/>
         <w:sz w:val="24"/>
         <w:szCs w:val="24"/>
@@ -1156,14 +931,14 @@
   <w:latentStyles w:defLockedState="0" w:defUIPriority="99" w:defSemiHidden="0" w:defUnhideWhenUsed="0" w:defQFormat="0" w:count="376">
     <w:lsdException w:name="Normal" w:uiPriority="0" w:qFormat="1"/>
     <w:lsdException w:name="heading 1" w:uiPriority="9" w:qFormat="1"/>
-    <w:lsdException w:name="heading 2" w:uiPriority="9" w:semiHidden="1" w:unhideWhenUsed="1" w:qFormat="1"/>
-    <w:lsdException w:name="heading 3" w:uiPriority="9" w:semiHidden="1" w:unhideWhenUsed="1" w:qFormat="1"/>
-    <w:lsdException w:name="heading 4" w:uiPriority="9" w:semiHidden="1" w:unhideWhenUsed="1" w:qFormat="1"/>
-    <w:lsdException w:name="heading 5" w:uiPriority="9" w:semiHidden="1" w:unhideWhenUsed="1" w:qFormat="1"/>
-    <w:lsdException w:name="heading 6" w:uiPriority="9" w:semiHidden="1" w:unhideWhenUsed="1" w:qFormat="1"/>
-    <w:lsdException w:name="heading 7" w:uiPriority="9" w:semiHidden="1" w:unhideWhenUsed="1" w:qFormat="1"/>
-    <w:lsdException w:name="heading 8" w:uiPriority="9" w:semiHidden="1" w:unhideWhenUsed="1" w:qFormat="1"/>
-    <w:lsdException w:name="heading 9" w:uiPriority="9" w:semiHidden="1" w:unhideWhenUsed="1" w:qFormat="1"/>
+    <w:lsdException w:name="heading 2" w:semiHidden="1" w:uiPriority="9" w:unhideWhenUsed="1" w:qFormat="1"/>
+    <w:lsdException w:name="heading 3" w:semiHidden="1" w:uiPriority="9" w:unhideWhenUsed="1" w:qFormat="1"/>
+    <w:lsdException w:name="heading 4" w:semiHidden="1" w:uiPriority="9" w:unhideWhenUsed="1" w:qFormat="1"/>
+    <w:lsdException w:name="heading 5" w:semiHidden="1" w:uiPriority="9" w:unhideWhenUsed="1" w:qFormat="1"/>
+    <w:lsdException w:name="heading 6" w:semiHidden="1" w:uiPriority="9" w:unhideWhenUsed="1" w:qFormat="1"/>
+    <w:lsdException w:name="heading 7" w:semiHidden="1" w:uiPriority="9" w:unhideWhenUsed="1" w:qFormat="1"/>
+    <w:lsdException w:name="heading 8" w:semiHidden="1" w:uiPriority="9" w:unhideWhenUsed="1" w:qFormat="1"/>
+    <w:lsdException w:name="heading 9" w:semiHidden="1" w:uiPriority="9" w:unhideWhenUsed="1" w:qFormat="1"/>
     <w:lsdException w:name="index 1" w:semiHidden="1" w:unhideWhenUsed="1"/>
     <w:lsdException w:name="index 2" w:semiHidden="1" w:unhideWhenUsed="1"/>
     <w:lsdException w:name="index 3" w:semiHidden="1" w:unhideWhenUsed="1"/>
@@ -1173,22 +948,22 @@
     <w:lsdException w:name="index 7" w:semiHidden="1" w:unhideWhenUsed="1"/>
     <w:lsdException w:name="index 8" w:semiHidden="1" w:unhideWhenUsed="1"/>
     <w:lsdException w:name="index 9" w:semiHidden="1" w:unhideWhenUsed="1"/>
-    <w:lsdException w:name="toc 1" w:uiPriority="39" w:semiHidden="1" w:unhideWhenUsed="1"/>
-    <w:lsdException w:name="toc 2" w:uiPriority="39" w:semiHidden="1" w:unhideWhenUsed="1"/>
-    <w:lsdException w:name="toc 3" w:uiPriority="39" w:semiHidden="1" w:unhideWhenUsed="1"/>
-    <w:lsdException w:name="toc 4" w:uiPriority="39" w:semiHidden="1" w:unhideWhenUsed="1"/>
-    <w:lsdException w:name="toc 5" w:uiPriority="39" w:semiHidden="1" w:unhideWhenUsed="1"/>
-    <w:lsdException w:name="toc 6" w:uiPriority="39" w:semiHidden="1" w:unhideWhenUsed="1"/>
-    <w:lsdException w:name="toc 7" w:uiPriority="39" w:semiHidden="1" w:unhideWhenUsed="1"/>
-    <w:lsdException w:name="toc 8" w:uiPriority="39" w:semiHidden="1" w:unhideWhenUsed="1"/>
-    <w:lsdException w:name="toc 9" w:uiPriority="39" w:semiHidden="1" w:unhideWhenUsed="1"/>
+    <w:lsdException w:name="toc 1" w:semiHidden="1" w:uiPriority="39" w:unhideWhenUsed="1"/>
+    <w:lsdException w:name="toc 2" w:semiHidden="1" w:uiPriority="39" w:unhideWhenUsed="1"/>
+    <w:lsdException w:name="toc 3" w:semiHidden="1" w:uiPriority="39" w:unhideWhenUsed="1"/>
+    <w:lsdException w:name="toc 4" w:semiHidden="1" w:uiPriority="39" w:unhideWhenUsed="1"/>
+    <w:lsdException w:name="toc 5" w:semiHidden="1" w:uiPriority="39" w:unhideWhenUsed="1"/>
+    <w:lsdException w:name="toc 6" w:semiHidden="1" w:uiPriority="39" w:unhideWhenUsed="1"/>
+    <w:lsdException w:name="toc 7" w:semiHidden="1" w:uiPriority="39" w:unhideWhenUsed="1"/>
+    <w:lsdException w:name="toc 8" w:semiHidden="1" w:uiPriority="39" w:unhideWhenUsed="1"/>
+    <w:lsdException w:name="toc 9" w:semiHidden="1" w:uiPriority="39" w:unhideWhenUsed="1"/>
     <w:lsdException w:name="Normal Indent" w:semiHidden="1" w:unhideWhenUsed="1"/>
     <w:lsdException w:name="footnote text" w:semiHidden="1" w:unhideWhenUsed="1"/>
     <w:lsdException w:name="annotation text" w:semiHidden="1" w:unhideWhenUsed="1"/>
     <w:lsdException w:name="header" w:semiHidden="1" w:unhideWhenUsed="1"/>
     <w:lsdException w:name="footer" w:semiHidden="1" w:unhideWhenUsed="1"/>
     <w:lsdException w:name="index heading" w:semiHidden="1" w:unhideWhenUsed="1"/>
-    <w:lsdException w:name="caption" w:uiPriority="35" w:semiHidden="1" w:unhideWhenUsed="1" w:qFormat="1"/>
+    <w:lsdException w:name="caption" w:semiHidden="1" w:uiPriority="35" w:unhideWhenUsed="1" w:qFormat="1"/>
     <w:lsdException w:name="table of figures" w:semiHidden="1" w:unhideWhenUsed="1"/>
     <w:lsdException w:name="envelope address" w:semiHidden="1" w:unhideWhenUsed="1"/>
     <w:lsdException w:name="envelope return" w:semiHidden="1" w:unhideWhenUsed="1"/>
@@ -1219,7 +994,7 @@
     <w:lsdException w:name="Title" w:uiPriority="10" w:qFormat="1"/>
     <w:lsdException w:name="Closing" w:semiHidden="1" w:unhideWhenUsed="1"/>
     <w:lsdException w:name="Signature" w:semiHidden="1" w:unhideWhenUsed="1"/>
-    <w:lsdException w:name="Default Paragraph Font" w:uiPriority="1" w:semiHidden="1" w:unhideWhenUsed="1"/>
+    <w:lsdException w:name="Default Paragraph Font" w:semiHidden="1" w:uiPriority="1" w:unhideWhenUsed="1"/>
     <w:lsdException w:name="Body Text" w:semiHidden="1" w:unhideWhenUsed="1"/>
     <w:lsdException w:name="Body Text Indent" w:semiHidden="1" w:unhideWhenUsed="1"/>
     <w:lsdException w:name="List Continue" w:semiHidden="1" w:unhideWhenUsed="1"/>
@@ -1419,8 +1194,8 @@
     <w:lsdException w:name="Subtle Reference" w:uiPriority="31" w:qFormat="1"/>
     <w:lsdException w:name="Intense Reference" w:uiPriority="32" w:qFormat="1"/>
     <w:lsdException w:name="Book Title" w:uiPriority="33" w:qFormat="1"/>
-    <w:lsdException w:name="Bibliography" w:uiPriority="37" w:semiHidden="1" w:unhideWhenUsed="1"/>
-    <w:lsdException w:name="TOC Heading" w:uiPriority="39" w:semiHidden="1" w:unhideWhenUsed="1" w:qFormat="1"/>
+    <w:lsdException w:name="Bibliography" w:semiHidden="1" w:uiPriority="37" w:unhideWhenUsed="1"/>
+    <w:lsdException w:name="TOC Heading" w:semiHidden="1" w:uiPriority="39" w:unhideWhenUsed="1" w:qFormat="1"/>
     <w:lsdException w:name="Plain Table 1" w:uiPriority="41"/>
     <w:lsdException w:name="Plain Table 2" w:uiPriority="42"/>
     <w:lsdException w:name="Plain Table 3" w:uiPriority="43"/>
@@ -1531,17 +1306,17 @@
     <w:lsdException w:name="Unresolved Mention" w:semiHidden="1" w:unhideWhenUsed="1"/>
     <w:lsdException w:name="Smart Link" w:semiHidden="1" w:unhideWhenUsed="1"/>
   </w:latentStyles>
-  <w:style w:type="paragraph" w:styleId="Normal" w:default="1">
+  <w:style w:type="paragraph" w:default="1" w:styleId="Normal">
     <w:name w:val="Normal"/>
     <w:qFormat/>
   </w:style>
-  <w:style w:type="character" w:styleId="Fontepargpadro" w:default="1">
+  <w:style w:type="character" w:default="1" w:styleId="DefaultParagraphFont">
     <w:name w:val="Default Paragraph Font"/>
     <w:uiPriority w:val="1"/>
     <w:semiHidden/>
     <w:unhideWhenUsed/>
   </w:style>
-  <w:style w:type="table" w:styleId="Tabelanormal" w:default="1">
+  <w:style w:type="table" w:default="1" w:styleId="TableNormal">
     <w:name w:val="Normal Table"/>
     <w:uiPriority w:val="99"/>
     <w:semiHidden/>
@@ -1556,7 +1331,7 @@
       </w:tblCellMar>
     </w:tblPr>
   </w:style>
-  <w:style w:type="numbering" w:styleId="Semlista" w:default="1">
+  <w:style w:type="numbering" w:default="1" w:styleId="NoList">
     <w:name w:val="No List"/>
     <w:uiPriority w:val="99"/>
     <w:semiHidden/>
